--- a/08072019sawsanditin.docx
+++ b/08072019sawsanditin.docx
@@ -575,6 +575,14 @@
                 <w:bCs/>
               </w:rPr>
             </w:pPr>
+            <w:r>
+              <w:rPr>
+                <w:rFonts w:ascii="Arial" w:hAnsi="Arial" w:cs="Arial"/>
+                <w:b/>
+                <w:bCs/>
+              </w:rPr>
+              <w:t>9.7.2019</w:t>
+            </w:r>
           </w:p>
         </w:tc>
         <w:tc>
@@ -589,6 +597,84 @@
                 <w:bCs/>
               </w:rPr>
             </w:pPr>
+            <w:r>
+              <w:rPr>
+                <w:rFonts w:ascii="Arial" w:hAnsi="Arial" w:cs="Arial"/>
+                <w:b/>
+                <w:bCs/>
+              </w:rPr>
+              <w:t>1. Java Assignment(</w:t>
+            </w:r>
+            <w:proofErr w:type="spellStart"/>
+            <w:r>
+              <w:rPr>
+                <w:rFonts w:ascii="Arial" w:hAnsi="Arial" w:cs="Arial"/>
+                <w:b/>
+                <w:bCs/>
+              </w:rPr>
+              <w:t>Bizleap</w:t>
+            </w:r>
+            <w:proofErr w:type="spellEnd"/>
+            <w:r>
+              <w:rPr>
+                <w:rFonts w:ascii="Arial" w:hAnsi="Arial" w:cs="Arial"/>
+                <w:b/>
+                <w:bCs/>
+              </w:rPr>
+              <w:t xml:space="preserve"> Intern Project)</w:t>
+            </w:r>
+          </w:p>
+          <w:p>
+            <w:pPr>
+              <w:rPr>
+                <w:rFonts w:ascii="Arial" w:hAnsi="Arial" w:cs="Arial"/>
+                <w:b/>
+                <w:bCs/>
+              </w:rPr>
+            </w:pPr>
+            <w:r>
+              <w:rPr>
+                <w:rFonts w:ascii="Arial" w:hAnsi="Arial" w:cs="Arial"/>
+                <w:b/>
+                <w:bCs/>
+              </w:rPr>
+              <w:t>2. Code Review</w:t>
+            </w:r>
+          </w:p>
+          <w:p>
+            <w:pPr>
+              <w:rPr>
+                <w:rFonts w:ascii="Arial" w:hAnsi="Arial" w:cs="Arial"/>
+                <w:b/>
+                <w:bCs/>
+              </w:rPr>
+            </w:pPr>
+            <w:r>
+              <w:rPr>
+                <w:rFonts w:ascii="Arial" w:hAnsi="Arial" w:cs="Arial"/>
+                <w:b/>
+                <w:bCs/>
+              </w:rPr>
+              <w:t xml:space="preserve">3. Write </w:t>
+            </w:r>
+            <w:proofErr w:type="spellStart"/>
+            <w:r>
+              <w:rPr>
+                <w:rFonts w:ascii="Arial" w:hAnsi="Arial" w:cs="Arial"/>
+                <w:b/>
+                <w:bCs/>
+              </w:rPr>
+              <w:t>Bizleap</w:t>
+            </w:r>
+            <w:proofErr w:type="spellEnd"/>
+            <w:r>
+              <w:rPr>
+                <w:rFonts w:ascii="Arial" w:hAnsi="Arial" w:cs="Arial"/>
+                <w:b/>
+                <w:bCs/>
+              </w:rPr>
+              <w:t xml:space="preserve"> SND software with User Guide</w:t>
+            </w:r>
           </w:p>
         </w:tc>
         <w:tc>
@@ -604,6 +690,14 @@
                 <w:bCs/>
               </w:rPr>
             </w:pPr>
+            <w:r>
+              <w:rPr>
+                <w:rFonts w:ascii="Arial" w:hAnsi="Arial" w:cs="Arial"/>
+                <w:b/>
+                <w:bCs/>
+              </w:rPr>
+              <w:t>Done</w:t>
+            </w:r>
           </w:p>
         </w:tc>
         <w:tc>
@@ -929,6 +1023,7 @@
           <w:sz w:val="24"/>
           <w:szCs w:val="24"/>
         </w:rPr>
+        <w:lastRenderedPageBreak/>
         <w:t xml:space="preserve">Signature </w:t>
       </w:r>
       <w:r>
@@ -1533,7 +1628,7 @@
   <a:extraClrSchemeLst/>
   <a:extLst>
     <a:ext uri="{05A4C25C-085E-4340-85A3-A5531E510DB2}">
-      <thm15:themeFamily xmlns="" xmlns:thm15="http://schemas.microsoft.com/office/thememl/2012/main" name="Office Theme" id="{62F939B6-93AF-4DB8-9C6B-D6C7DFDC589F}" vid="{4A3C46E8-61CC-4603-A589-7422A47A8E4A}"/>
+      <thm15:themeFamily xmlns:thm15="http://schemas.microsoft.com/office/thememl/2012/main" xmlns="" name="Office Theme" id="{62F939B6-93AF-4DB8-9C6B-D6C7DFDC589F}" vid="{4A3C46E8-61CC-4603-A589-7422A47A8E4A}"/>
     </a:ext>
   </a:extLst>
 </a:theme>

--- a/08072019sawsanditin.docx
+++ b/08072019sawsanditin.docx
@@ -676,6 +676,23 @@
               <w:t xml:space="preserve"> SND software with User Guide</w:t>
             </w:r>
           </w:p>
+          <w:p>
+            <w:pPr>
+              <w:rPr>
+                <w:rFonts w:ascii="Arial" w:hAnsi="Arial" w:cs="Arial"/>
+                <w:b/>
+                <w:bCs/>
+              </w:rPr>
+            </w:pPr>
+            <w:r>
+              <w:rPr>
+                <w:rFonts w:ascii="Arial" w:hAnsi="Arial" w:cs="Arial"/>
+                <w:b/>
+                <w:bCs/>
+              </w:rPr>
+              <w:t>4. Knowledge Sharing for Customer Support</w:t>
+            </w:r>
+          </w:p>
         </w:tc>
         <w:tc>
           <w:tcPr>
@@ -756,6 +773,14 @@
                 <w:bCs/>
               </w:rPr>
             </w:pPr>
+            <w:r>
+              <w:rPr>
+                <w:rFonts w:ascii="Arial" w:hAnsi="Arial" w:cs="Arial"/>
+                <w:b/>
+                <w:bCs/>
+              </w:rPr>
+              <w:t>10.7.2019</w:t>
+            </w:r>
           </w:p>
         </w:tc>
         <w:tc>
@@ -770,6 +795,119 @@
                 <w:bCs/>
               </w:rPr>
             </w:pPr>
+            <w:r>
+              <w:rPr>
+                <w:rFonts w:ascii="Arial" w:hAnsi="Arial" w:cs="Arial"/>
+                <w:b/>
+                <w:bCs/>
+              </w:rPr>
+              <w:t>1. Java Assignment(</w:t>
+            </w:r>
+            <w:proofErr w:type="spellStart"/>
+            <w:r>
+              <w:rPr>
+                <w:rFonts w:ascii="Arial" w:hAnsi="Arial" w:cs="Arial"/>
+                <w:b/>
+                <w:bCs/>
+              </w:rPr>
+              <w:t>Bizleap</w:t>
+            </w:r>
+            <w:proofErr w:type="spellEnd"/>
+            <w:r>
+              <w:rPr>
+                <w:rFonts w:ascii="Arial" w:hAnsi="Arial" w:cs="Arial"/>
+                <w:b/>
+                <w:bCs/>
+              </w:rPr>
+              <w:t xml:space="preserve"> Intern Project)</w:t>
+            </w:r>
+          </w:p>
+          <w:p>
+            <w:pPr>
+              <w:rPr>
+                <w:rFonts w:ascii="Arial" w:hAnsi="Arial" w:cs="Arial"/>
+                <w:b/>
+                <w:bCs/>
+              </w:rPr>
+            </w:pPr>
+            <w:r>
+              <w:rPr>
+                <w:rFonts w:ascii="Arial" w:hAnsi="Arial" w:cs="Arial"/>
+                <w:b/>
+                <w:bCs/>
+              </w:rPr>
+              <w:t>2. Code Review</w:t>
+            </w:r>
+          </w:p>
+          <w:p>
+            <w:pPr>
+              <w:rPr>
+                <w:rFonts w:ascii="Arial" w:hAnsi="Arial" w:cs="Arial"/>
+                <w:b/>
+                <w:bCs/>
+              </w:rPr>
+            </w:pPr>
+            <w:r>
+              <w:rPr>
+                <w:rFonts w:ascii="Arial" w:hAnsi="Arial" w:cs="Arial"/>
+                <w:b/>
+                <w:bCs/>
+              </w:rPr>
+              <w:t xml:space="preserve">3. Spring MVC and </w:t>
+            </w:r>
+            <w:proofErr w:type="spellStart"/>
+            <w:r>
+              <w:rPr>
+                <w:rFonts w:ascii="Arial" w:hAnsi="Arial" w:cs="Arial"/>
+                <w:b/>
+                <w:bCs/>
+              </w:rPr>
+              <w:t>thymeleaf</w:t>
+            </w:r>
+            <w:proofErr w:type="spellEnd"/>
+            <w:r>
+              <w:rPr>
+                <w:rFonts w:ascii="Arial" w:hAnsi="Arial" w:cs="Arial"/>
+                <w:b/>
+                <w:bCs/>
+              </w:rPr>
+              <w:t xml:space="preserve"> lecture</w:t>
+            </w:r>
+          </w:p>
+          <w:p>
+            <w:pPr>
+              <w:rPr>
+                <w:rFonts w:ascii="Arial" w:hAnsi="Arial" w:cs="Arial"/>
+                <w:b/>
+                <w:bCs/>
+              </w:rPr>
+            </w:pPr>
+            <w:r>
+              <w:rPr>
+                <w:rFonts w:ascii="Arial" w:hAnsi="Arial" w:cs="Arial"/>
+                <w:b/>
+                <w:bCs/>
+              </w:rPr>
+              <w:t xml:space="preserve">4. </w:t>
+            </w:r>
+            <w:proofErr w:type="spellStart"/>
+            <w:r>
+              <w:rPr>
+                <w:rFonts w:ascii="Arial" w:hAnsi="Arial" w:cs="Arial"/>
+                <w:b/>
+                <w:bCs/>
+              </w:rPr>
+              <w:t>Thymeleaf</w:t>
+            </w:r>
+            <w:proofErr w:type="spellEnd"/>
+            <w:r>
+              <w:rPr>
+                <w:rFonts w:ascii="Arial" w:hAnsi="Arial" w:cs="Arial"/>
+                <w:b/>
+                <w:bCs/>
+              </w:rPr>
+              <w:t xml:space="preserve"> Configuration</w:t>
+            </w:r>
           </w:p>
         </w:tc>
         <w:tc>
@@ -785,6 +923,14 @@
                 <w:bCs/>
               </w:rPr>
             </w:pPr>
+            <w:r>
+              <w:rPr>
+                <w:rFonts w:ascii="Arial" w:hAnsi="Arial" w:cs="Arial"/>
+                <w:b/>
+                <w:bCs/>
+              </w:rPr>
+              <w:t>Done</w:t>
+            </w:r>
           </w:p>
         </w:tc>
         <w:tc>
@@ -1023,7 +1169,6 @@
           <w:sz w:val="24"/>
           <w:szCs w:val="24"/>
         </w:rPr>
-        <w:lastRenderedPageBreak/>
         <w:t xml:space="preserve">Signature </w:t>
       </w:r>
       <w:r>

--- a/08072019sawsanditin.docx
+++ b/08072019sawsanditin.docx
@@ -991,6 +991,361 @@
                 <w:bCs/>
               </w:rPr>
             </w:pPr>
+            <w:r>
+              <w:rPr>
+                <w:rFonts w:ascii="Arial" w:hAnsi="Arial" w:cs="Arial"/>
+                <w:b/>
+                <w:bCs/>
+              </w:rPr>
+              <w:t>11.7.2019</w:t>
+            </w:r>
+          </w:p>
+        </w:tc>
+        <w:tc>
+          <w:tcPr>
+            <w:tcW w:w="3721" w:type="dxa"/>
+          </w:tcPr>
+          <w:p>
+            <w:pPr>
+              <w:rPr>
+                <w:rFonts w:ascii="Arial" w:hAnsi="Arial" w:cs="Arial"/>
+                <w:b/>
+                <w:bCs/>
+              </w:rPr>
+            </w:pPr>
+            <w:r>
+              <w:rPr>
+                <w:rFonts w:ascii="Arial" w:hAnsi="Arial" w:cs="Arial"/>
+                <w:b/>
+                <w:bCs/>
+              </w:rPr>
+              <w:t xml:space="preserve">1.Sales and Marketing to I &amp; H Engineering </w:t>
+            </w:r>
+            <w:proofErr w:type="spellStart"/>
+            <w:r>
+              <w:rPr>
+                <w:rFonts w:ascii="Arial" w:hAnsi="Arial" w:cs="Arial"/>
+                <w:b/>
+                <w:bCs/>
+              </w:rPr>
+              <w:t>Co.,Ldt</w:t>
+            </w:r>
+            <w:proofErr w:type="spellEnd"/>
+          </w:p>
+        </w:tc>
+        <w:tc>
+          <w:tcPr>
+            <w:tcW w:w="3069" w:type="dxa"/>
+          </w:tcPr>
+          <w:p>
+            <w:pPr>
+              <w:jc w:val="center"/>
+              <w:rPr>
+                <w:rFonts w:ascii="Arial" w:hAnsi="Arial" w:cs="Arial"/>
+                <w:b/>
+                <w:bCs/>
+              </w:rPr>
+            </w:pPr>
+            <w:r>
+              <w:rPr>
+                <w:rFonts w:ascii="Arial" w:hAnsi="Arial" w:cs="Arial"/>
+                <w:b/>
+                <w:bCs/>
+              </w:rPr>
+              <w:t>Done</w:t>
+            </w:r>
+          </w:p>
+        </w:tc>
+        <w:tc>
+          <w:tcPr>
+            <w:tcW w:w="1448" w:type="dxa"/>
+          </w:tcPr>
+          <w:p>
+            <w:pPr>
+              <w:jc w:val="center"/>
+              <w:rPr>
+                <w:rFonts w:ascii="Arial" w:hAnsi="Arial" w:cs="Arial"/>
+                <w:b/>
+                <w:bCs/>
+              </w:rPr>
+            </w:pPr>
+          </w:p>
+        </w:tc>
+      </w:tr>
+      <w:tr>
+        <w:trPr>
+          <w:trHeight w:val="849"/>
+        </w:trPr>
+        <w:tc>
+          <w:tcPr>
+            <w:tcW w:w="760" w:type="dxa"/>
+          </w:tcPr>
+          <w:p>
+            <w:pPr>
+              <w:jc w:val="center"/>
+              <w:rPr>
+                <w:rFonts w:ascii="Arial" w:hAnsi="Arial" w:cs="Arial"/>
+                <w:b/>
+                <w:bCs/>
+              </w:rPr>
+            </w:pPr>
+            <w:r>
+              <w:rPr>
+                <w:rFonts w:ascii="Arial" w:hAnsi="Arial" w:cs="Arial"/>
+                <w:b/>
+                <w:bCs/>
+              </w:rPr>
+              <w:t>5</w:t>
+            </w:r>
+          </w:p>
+        </w:tc>
+        <w:tc>
+          <w:tcPr>
+            <w:tcW w:w="1645" w:type="dxa"/>
+          </w:tcPr>
+          <w:p>
+            <w:pPr>
+              <w:jc w:val="center"/>
+              <w:rPr>
+                <w:rFonts w:ascii="Arial" w:hAnsi="Arial" w:cs="Arial"/>
+                <w:b/>
+                <w:bCs/>
+              </w:rPr>
+            </w:pPr>
+            <w:r>
+              <w:rPr>
+                <w:rFonts w:ascii="Arial" w:hAnsi="Arial" w:cs="Arial"/>
+                <w:b/>
+                <w:bCs/>
+              </w:rPr>
+              <w:t>12.7.2019</w:t>
+            </w:r>
+          </w:p>
+        </w:tc>
+        <w:tc>
+          <w:tcPr>
+            <w:tcW w:w="3721" w:type="dxa"/>
+          </w:tcPr>
+          <w:p>
+            <w:pPr>
+              <w:rPr>
+                <w:rFonts w:ascii="Arial" w:hAnsi="Arial" w:cs="Arial"/>
+                <w:b/>
+                <w:bCs/>
+              </w:rPr>
+            </w:pPr>
+            <w:r>
+              <w:rPr>
+                <w:rFonts w:ascii="Arial" w:hAnsi="Arial" w:cs="Arial"/>
+                <w:b/>
+                <w:bCs/>
+              </w:rPr>
+              <w:t>1. Java Assignment(</w:t>
+            </w:r>
+            <w:proofErr w:type="spellStart"/>
+            <w:r>
+              <w:rPr>
+                <w:rFonts w:ascii="Arial" w:hAnsi="Arial" w:cs="Arial"/>
+                <w:b/>
+                <w:bCs/>
+              </w:rPr>
+              <w:t>Bizleap</w:t>
+            </w:r>
+            <w:proofErr w:type="spellEnd"/>
+            <w:r>
+              <w:rPr>
+                <w:rFonts w:ascii="Arial" w:hAnsi="Arial" w:cs="Arial"/>
+                <w:b/>
+                <w:bCs/>
+              </w:rPr>
+              <w:t xml:space="preserve"> Intern Project)</w:t>
+            </w:r>
+          </w:p>
+          <w:p>
+            <w:pPr>
+              <w:rPr>
+                <w:rFonts w:ascii="Arial" w:hAnsi="Arial" w:cs="Arial"/>
+                <w:b/>
+                <w:bCs/>
+              </w:rPr>
+            </w:pPr>
+            <w:r>
+              <w:rPr>
+                <w:rFonts w:ascii="Arial" w:hAnsi="Arial" w:cs="Arial"/>
+                <w:b/>
+                <w:bCs/>
+              </w:rPr>
+              <w:t>2. Code Review</w:t>
+            </w:r>
+          </w:p>
+          <w:p>
+            <w:pPr>
+              <w:rPr>
+                <w:rFonts w:ascii="Arial" w:hAnsi="Arial" w:cs="Arial"/>
+                <w:b/>
+                <w:bCs/>
+              </w:rPr>
+            </w:pPr>
+            <w:r>
+              <w:rPr>
+                <w:rFonts w:ascii="Arial" w:hAnsi="Arial" w:cs="Arial"/>
+                <w:b/>
+                <w:bCs/>
+              </w:rPr>
+              <w:t xml:space="preserve">3. Multi-Threading </w:t>
+            </w:r>
+          </w:p>
+        </w:tc>
+        <w:tc>
+          <w:tcPr>
+            <w:tcW w:w="3069" w:type="dxa"/>
+          </w:tcPr>
+          <w:p>
+            <w:pPr>
+              <w:jc w:val="center"/>
+              <w:rPr>
+                <w:rFonts w:ascii="Arial" w:hAnsi="Arial" w:cs="Arial"/>
+                <w:b/>
+                <w:bCs/>
+              </w:rPr>
+            </w:pPr>
+            <w:r>
+              <w:rPr>
+                <w:rFonts w:ascii="Arial" w:hAnsi="Arial" w:cs="Arial"/>
+                <w:b/>
+                <w:bCs/>
+              </w:rPr>
+              <w:t>Done</w:t>
+            </w:r>
+          </w:p>
+        </w:tc>
+        <w:tc>
+          <w:tcPr>
+            <w:tcW w:w="1448" w:type="dxa"/>
+          </w:tcPr>
+          <w:p>
+            <w:pPr>
+              <w:jc w:val="center"/>
+              <w:rPr>
+                <w:rFonts w:ascii="Arial" w:hAnsi="Arial" w:cs="Arial"/>
+                <w:b/>
+                <w:bCs/>
+              </w:rPr>
+            </w:pPr>
+          </w:p>
+        </w:tc>
+      </w:tr>
+      <w:tr>
+        <w:trPr>
+          <w:trHeight w:val="849"/>
+        </w:trPr>
+        <w:tc>
+          <w:tcPr>
+            <w:tcW w:w="760" w:type="dxa"/>
+          </w:tcPr>
+          <w:p>
+            <w:pPr>
+              <w:jc w:val="center"/>
+              <w:rPr>
+                <w:rFonts w:ascii="Arial" w:hAnsi="Arial" w:cs="Arial"/>
+                <w:b/>
+                <w:bCs/>
+              </w:rPr>
+            </w:pPr>
+          </w:p>
+        </w:tc>
+        <w:tc>
+          <w:tcPr>
+            <w:tcW w:w="1645" w:type="dxa"/>
+          </w:tcPr>
+          <w:p>
+            <w:pPr>
+              <w:jc w:val="center"/>
+              <w:rPr>
+                <w:rFonts w:ascii="Arial" w:hAnsi="Arial" w:cs="Arial"/>
+                <w:b/>
+                <w:bCs/>
+              </w:rPr>
+            </w:pPr>
+          </w:p>
+        </w:tc>
+        <w:tc>
+          <w:tcPr>
+            <w:tcW w:w="3721" w:type="dxa"/>
+          </w:tcPr>
+          <w:p>
+            <w:pPr>
+              <w:rPr>
+                <w:rFonts w:ascii="Arial" w:hAnsi="Arial" w:cs="Arial"/>
+                <w:b/>
+                <w:bCs/>
+              </w:rPr>
+            </w:pPr>
+          </w:p>
+        </w:tc>
+        <w:tc>
+          <w:tcPr>
+            <w:tcW w:w="3069" w:type="dxa"/>
+          </w:tcPr>
+          <w:p>
+            <w:pPr>
+              <w:jc w:val="center"/>
+              <w:rPr>
+                <w:rFonts w:ascii="Arial" w:hAnsi="Arial" w:cs="Arial"/>
+                <w:b/>
+                <w:bCs/>
+              </w:rPr>
+            </w:pPr>
+          </w:p>
+        </w:tc>
+        <w:tc>
+          <w:tcPr>
+            <w:tcW w:w="1448" w:type="dxa"/>
+          </w:tcPr>
+          <w:p>
+            <w:pPr>
+              <w:jc w:val="center"/>
+              <w:rPr>
+                <w:rFonts w:ascii="Arial" w:hAnsi="Arial" w:cs="Arial"/>
+                <w:b/>
+                <w:bCs/>
+              </w:rPr>
+            </w:pPr>
+          </w:p>
+        </w:tc>
+      </w:tr>
+      <w:tr>
+        <w:trPr>
+          <w:trHeight w:val="849"/>
+        </w:trPr>
+        <w:tc>
+          <w:tcPr>
+            <w:tcW w:w="760" w:type="dxa"/>
+          </w:tcPr>
+          <w:p>
+            <w:pPr>
+              <w:jc w:val="center"/>
+              <w:rPr>
+                <w:rFonts w:ascii="Arial" w:hAnsi="Arial" w:cs="Arial"/>
+                <w:b/>
+                <w:bCs/>
+              </w:rPr>
+            </w:pPr>
+          </w:p>
+        </w:tc>
+        <w:tc>
+          <w:tcPr>
+            <w:tcW w:w="1645" w:type="dxa"/>
+          </w:tcPr>
+          <w:p>
+            <w:pPr>
+              <w:jc w:val="center"/>
+              <w:rPr>
+                <w:rFonts w:ascii="Arial" w:hAnsi="Arial" w:cs="Arial"/>
+                <w:b/>
+                <w:bCs/>
+              </w:rPr>
+            </w:pPr>
           </w:p>
         </w:tc>
         <w:tc>
@@ -1041,12 +1396,23 @@
     </w:tbl>
     <w:p>
       <w:pPr>
-        <w:rPr>
-          <w:rFonts w:ascii="Arial" w:hAnsi="Arial" w:cs="Arial"/>
-          <w:sz w:val="24"/>
-          <w:szCs w:val="24"/>
-        </w:rPr>
-      </w:pPr>
+        <w:tabs>
+          <w:tab w:val="left" w:pos="2235"/>
+        </w:tabs>
+        <w:rPr>
+          <w:rFonts w:ascii="Arial" w:hAnsi="Arial" w:cs="Arial"/>
+          <w:sz w:val="24"/>
+          <w:szCs w:val="24"/>
+        </w:rPr>
+      </w:pPr>
+      <w:r>
+        <w:rPr>
+          <w:rFonts w:ascii="Arial" w:hAnsi="Arial" w:cs="Arial"/>
+          <w:sz w:val="24"/>
+          <w:szCs w:val="24"/>
+        </w:rPr>
+        <w:tab/>
+      </w:r>
     </w:p>
     <w:p>
       <w:pPr>
@@ -1773,7 +2139,7 @@
   <a:extraClrSchemeLst/>
   <a:extLst>
     <a:ext uri="{05A4C25C-085E-4340-85A3-A5531E510DB2}">
-      <thm15:themeFamily xmlns:thm15="http://schemas.microsoft.com/office/thememl/2012/main" xmlns="" name="Office Theme" id="{62F939B6-93AF-4DB8-9C6B-D6C7DFDC589F}" vid="{4A3C46E8-61CC-4603-A589-7422A47A8E4A}"/>
+      <thm15:themeFamily xmlns="" xmlns:thm15="http://schemas.microsoft.com/office/thememl/2012/main" name="Office Theme" id="{62F939B6-93AF-4DB8-9C6B-D6C7DFDC589F}" vid="{4A3C46E8-61CC-4603-A589-7422A47A8E4A}"/>
     </a:ext>
   </a:extLst>
 </a:theme>

--- a/08072019sawsanditin.docx
+++ b/08072019sawsanditin.docx
@@ -1252,6 +1252,14 @@
                 <w:bCs/>
               </w:rPr>
             </w:pPr>
+            <w:r>
+              <w:rPr>
+                <w:rFonts w:ascii="Arial" w:hAnsi="Arial" w:cs="Arial"/>
+                <w:b/>
+                <w:bCs/>
+              </w:rPr>
+              <w:t>6</w:t>
+            </w:r>
           </w:p>
         </w:tc>
         <w:tc>
@@ -1267,6 +1275,14 @@
                 <w:bCs/>
               </w:rPr>
             </w:pPr>
+            <w:r>
+              <w:rPr>
+                <w:rFonts w:ascii="Arial" w:hAnsi="Arial" w:cs="Arial"/>
+                <w:b/>
+                <w:bCs/>
+              </w:rPr>
+              <w:t>13.7.2019</w:t>
+            </w:r>
           </w:p>
         </w:tc>
         <w:tc>
@@ -1281,6 +1297,109 @@
                 <w:bCs/>
               </w:rPr>
             </w:pPr>
+            <w:r>
+              <w:rPr>
+                <w:rFonts w:ascii="Arial" w:hAnsi="Arial" w:cs="Arial"/>
+                <w:b/>
+                <w:bCs/>
+              </w:rPr>
+              <w:t>1. Java Assignment(</w:t>
+            </w:r>
+            <w:proofErr w:type="spellStart"/>
+            <w:r>
+              <w:rPr>
+                <w:rFonts w:ascii="Arial" w:hAnsi="Arial" w:cs="Arial"/>
+                <w:b/>
+                <w:bCs/>
+              </w:rPr>
+              <w:t>Bizleap</w:t>
+            </w:r>
+            <w:proofErr w:type="spellEnd"/>
+            <w:r>
+              <w:rPr>
+                <w:rFonts w:ascii="Arial" w:hAnsi="Arial" w:cs="Arial"/>
+                <w:b/>
+                <w:bCs/>
+              </w:rPr>
+              <w:t xml:space="preserve"> Intern Project)</w:t>
+            </w:r>
+          </w:p>
+          <w:p>
+            <w:pPr>
+              <w:rPr>
+                <w:rFonts w:ascii="Arial" w:hAnsi="Arial" w:cs="Arial"/>
+                <w:b/>
+                <w:bCs/>
+              </w:rPr>
+            </w:pPr>
+            <w:r>
+              <w:rPr>
+                <w:rFonts w:ascii="Arial" w:hAnsi="Arial" w:cs="Arial"/>
+                <w:b/>
+                <w:bCs/>
+              </w:rPr>
+              <w:t>2. Code Review</w:t>
+            </w:r>
+          </w:p>
+          <w:p>
+            <w:pPr>
+              <w:rPr>
+                <w:rFonts w:ascii="Arial" w:hAnsi="Arial" w:cs="Arial"/>
+                <w:b/>
+                <w:bCs/>
+              </w:rPr>
+            </w:pPr>
+            <w:r>
+              <w:rPr>
+                <w:rFonts w:ascii="Arial" w:hAnsi="Arial" w:cs="Arial"/>
+                <w:b/>
+                <w:bCs/>
+              </w:rPr>
+              <w:t>3. Multi-Threading</w:t>
+            </w:r>
+          </w:p>
+          <w:p>
+            <w:pPr>
+              <w:rPr>
+                <w:rFonts w:ascii="Arial" w:hAnsi="Arial" w:cs="Arial"/>
+                <w:b/>
+                <w:bCs/>
+              </w:rPr>
+            </w:pPr>
+            <w:r>
+              <w:rPr>
+                <w:rFonts w:ascii="Arial" w:hAnsi="Arial" w:cs="Arial"/>
+                <w:b/>
+                <w:bCs/>
+              </w:rPr>
+              <w:t>4. English Lecture</w:t>
+            </w:r>
+          </w:p>
+          <w:p>
+            <w:pPr>
+              <w:rPr>
+                <w:rFonts w:ascii="Arial" w:hAnsi="Arial" w:cs="Arial"/>
+                <w:b/>
+                <w:bCs/>
+              </w:rPr>
+            </w:pPr>
+            <w:r>
+              <w:rPr>
+                <w:rFonts w:ascii="Arial" w:hAnsi="Arial" w:cs="Arial"/>
+                <w:b/>
+                <w:bCs/>
+              </w:rPr>
+              <w:t xml:space="preserve">5. Knowledge Sharing for Sales </w:t>
+            </w:r>
+            <w:r>
+              <w:rPr>
+                <w:rFonts w:ascii="Arial" w:hAnsi="Arial" w:cs="Arial"/>
+                <w:b/>
+                <w:bCs/>
+              </w:rPr>
+              <w:lastRenderedPageBreak/>
+              <w:t>and Marketing</w:t>
+            </w:r>
           </w:p>
         </w:tc>
         <w:tc>
@@ -1296,6 +1415,15 @@
                 <w:bCs/>
               </w:rPr>
             </w:pPr>
+            <w:r>
+              <w:rPr>
+                <w:rFonts w:ascii="Arial" w:hAnsi="Arial" w:cs="Arial"/>
+                <w:b/>
+                <w:bCs/>
+              </w:rPr>
+              <w:lastRenderedPageBreak/>
+              <w:t>Done</w:t>
+            </w:r>
           </w:p>
         </w:tc>
         <w:tc>
@@ -1331,6 +1459,15 @@
                 <w:bCs/>
               </w:rPr>
             </w:pPr>
+            <w:r>
+              <w:rPr>
+                <w:rFonts w:ascii="Arial" w:hAnsi="Arial" w:cs="Arial"/>
+                <w:b/>
+                <w:bCs/>
+              </w:rPr>
+              <w:lastRenderedPageBreak/>
+              <w:t>7</w:t>
+            </w:r>
           </w:p>
         </w:tc>
         <w:tc>
@@ -1346,6 +1483,14 @@
                 <w:bCs/>
               </w:rPr>
             </w:pPr>
+            <w:r>
+              <w:rPr>
+                <w:rFonts w:ascii="Arial" w:hAnsi="Arial" w:cs="Arial"/>
+                <w:b/>
+                <w:bCs/>
+              </w:rPr>
+              <w:t>14.7.2019</w:t>
+            </w:r>
           </w:p>
         </w:tc>
         <w:tc>
@@ -1360,6 +1505,14 @@
                 <w:bCs/>
               </w:rPr>
             </w:pPr>
+            <w:r>
+              <w:rPr>
+                <w:rFonts w:ascii="Arial" w:hAnsi="Arial" w:cs="Arial"/>
+                <w:b/>
+                <w:bCs/>
+              </w:rPr>
+              <w:t>Holiday</w:t>
+            </w:r>
           </w:p>
         </w:tc>
         <w:tc>
@@ -2139,7 +2292,7 @@
   <a:extraClrSchemeLst/>
   <a:extLst>
     <a:ext uri="{05A4C25C-085E-4340-85A3-A5531E510DB2}">
-      <thm15:themeFamily xmlns="" xmlns:thm15="http://schemas.microsoft.com/office/thememl/2012/main" name="Office Theme" id="{62F939B6-93AF-4DB8-9C6B-D6C7DFDC589F}" vid="{4A3C46E8-61CC-4603-A589-7422A47A8E4A}"/>
+      <thm15:themeFamily xmlns:thm15="http://schemas.microsoft.com/office/thememl/2012/main" xmlns="" name="Office Theme" id="{62F939B6-93AF-4DB8-9C6B-D6C7DFDC589F}" vid="{4A3C46E8-61CC-4603-A589-7422A47A8E4A}"/>
     </a:ext>
   </a:extLst>
 </a:theme>
